--- a/Project_Proposal.docx
+++ b/Project_Proposal.docx
@@ -1,11 +1,12 @@
 
 <file path=word/document.xml><?xml version="1.0" encoding="utf-8"?>
-<w:document xmlns:wpc="http://schemas.microsoft.com/office/word/2010/wordprocessingCanvas" xmlns:cx="http://schemas.microsoft.com/office/drawing/2014/chartex" xmlns:cx1="http://schemas.microsoft.com/office/drawing/2015/9/8/chartex" xmlns:cx2="http://schemas.microsoft.com/office/drawing/2015/10/21/chartex" xmlns:cx3="http://schemas.microsoft.com/office/drawing/2016/5/9/chartex" xmlns:cx4="http://schemas.microsoft.com/office/drawing/2016/5/10/chartex" xmlns:cx5="http://schemas.microsoft.com/office/drawing/2016/5/11/chartex" xmlns:cx6="http://schemas.microsoft.com/office/drawing/2016/5/12/chartex" xmlns:cx7="http://schemas.microsoft.com/office/drawing/2016/5/13/chartex" xmlns:cx8="http://schemas.microsoft.com/office/drawing/2016/5/14/chartex" xmlns:mc="http://schemas.openxmlformats.org/markup-compatibility/2006" xmlns:aink="http://schemas.microsoft.com/office/drawing/2016/ink" xmlns:am3d="http://schemas.microsoft.com/office/drawing/2017/model3d" xmlns:o="urn:schemas-microsoft-com:office:office" xmlns:r="http://schemas.openxmlformats.org/officeDocument/2006/relationships" xmlns:m="http://schemas.openxmlformats.org/officeDocument/2006/math" xmlns:v="urn:schemas-microsoft-com:vml" xmlns:wp14="http://schemas.microsoft.com/office/word/2010/wordprocessingDrawing" xmlns:wp="http://schemas.openxmlformats.org/drawingml/2006/wordprocessingDrawing" xmlns:w10="urn:schemas-microsoft-com:office:word" xmlns:w="http://schemas.openxmlformats.org/wordprocessingml/2006/main" xmlns:w14="http://schemas.microsoft.com/office/word/2010/wordml" xmlns:w15="http://schemas.microsoft.com/office/word/2012/wordml" xmlns:w16cex="http://schemas.microsoft.com/office/word/2018/wordml/cex" xmlns:w16cid="http://schemas.microsoft.com/office/word/2016/wordml/cid" xmlns:w16="http://schemas.microsoft.com/office/word/2018/wordml" xmlns:w16se="http://schemas.microsoft.com/office/word/2015/wordml/symex" xmlns:wpg="http://schemas.microsoft.com/office/word/2010/wordprocessingGroup" xmlns:wpi="http://schemas.microsoft.com/office/word/2010/wordprocessingInk" xmlns:wne="http://schemas.microsoft.com/office/word/2006/wordml" xmlns:wps="http://schemas.microsoft.com/office/word/2010/wordprocessingShape" mc:Ignorable="w14 w15 w16se w16cid w16 w16cex wp14">
+<w:document xmlns:wpc="http://schemas.microsoft.com/office/word/2010/wordprocessingCanvas" xmlns:cx="http://schemas.microsoft.com/office/drawing/2014/chartex" xmlns:mc="http://schemas.openxmlformats.org/markup-compatibility/2006" xmlns:o="urn:schemas-microsoft-com:office:office" xmlns:r="http://schemas.openxmlformats.org/officeDocument/2006/relationships" xmlns:m="http://schemas.openxmlformats.org/officeDocument/2006/math" xmlns:v="urn:schemas-microsoft-com:vml" xmlns:wp14="http://schemas.microsoft.com/office/word/2010/wordprocessingDrawing" xmlns:wp="http://schemas.openxmlformats.org/drawingml/2006/wordprocessingDrawing" xmlns:w10="urn:schemas-microsoft-com:office:word" xmlns:w="http://schemas.openxmlformats.org/wordprocessingml/2006/main" xmlns:w14="http://schemas.microsoft.com/office/word/2010/wordml" xmlns:w15="http://schemas.microsoft.com/office/word/2012/wordml" xmlns:w16se="http://schemas.microsoft.com/office/word/2015/wordml/symex" xmlns:wpg="http://schemas.microsoft.com/office/word/2010/wordprocessingGroup" xmlns:wpi="http://schemas.microsoft.com/office/word/2010/wordprocessingInk" xmlns:wne="http://schemas.microsoft.com/office/word/2006/wordml" xmlns:wps="http://schemas.microsoft.com/office/word/2010/wordprocessingShape" mc:Ignorable="w14 w15 w16se wp14">
   <w:body>
     <w:p>
       <w:r>
         <w:rPr>
           <w:noProof/>
+          <w:lang w:val="en-US"/>
         </w:rPr>
         <w:drawing>
           <wp:anchor distT="0" distB="0" distL="114300" distR="114300" simplePos="0" relativeHeight="251658240" behindDoc="0" locked="0" layoutInCell="1" allowOverlap="1" wp14:anchorId="3D5A0858" wp14:editId="50581C73">
@@ -73,6 +74,7 @@
       <w:r>
         <w:rPr>
           <w:noProof/>
+          <w:lang w:val="en-US"/>
         </w:rPr>
         <w:drawing>
           <wp:anchor distT="0" distB="0" distL="114300" distR="114300" simplePos="0" relativeHeight="251659264" behindDoc="0" locked="0" layoutInCell="1" allowOverlap="1" wp14:anchorId="41FEEB37" wp14:editId="64FCE3C9">
@@ -254,7 +256,7 @@
     <w:tbl>
       <w:tblPr>
         <w:tblStyle w:val="TableGrid"/>
-        <w:tblW w:w="10890" w:type="dxa"/>
+        <w:tblW w:w="10833" w:type="dxa"/>
         <w:tblInd w:w="-725" w:type="dxa"/>
         <w:tblCellMar>
           <w:top w:w="144" w:type="dxa"/>
@@ -263,13 +265,16 @@
         <w:tblLook w:val="04A0" w:firstRow="1" w:lastRow="0" w:firstColumn="1" w:lastColumn="0" w:noHBand="0" w:noVBand="1"/>
       </w:tblPr>
       <w:tblGrid>
-        <w:gridCol w:w="3240"/>
-        <w:gridCol w:w="7650"/>
+        <w:gridCol w:w="3223"/>
+        <w:gridCol w:w="7610"/>
       </w:tblGrid>
       <w:tr>
+        <w:trPr>
+          <w:trHeight w:val="1653"/>
+        </w:trPr>
         <w:tc>
           <w:tcPr>
-            <w:tcW w:w="3240" w:type="dxa"/>
+            <w:tcW w:w="3223" w:type="dxa"/>
           </w:tcPr>
           <w:p>
             <w:pPr>
@@ -292,7 +297,7 @@
         </w:tc>
         <w:tc>
           <w:tcPr>
-            <w:tcW w:w="7650" w:type="dxa"/>
+            <w:tcW w:w="7610" w:type="dxa"/>
           </w:tcPr>
           <w:p>
             <w:pPr>
@@ -307,19 +312,11 @@
                 <w:rFonts w:ascii="Arial" w:hAnsi="Arial" w:cs="Arial"/>
               </w:rPr>
             </w:pPr>
-            <w:proofErr w:type="spellStart"/>
-            <w:r>
-              <w:rPr>
-                <w:rFonts w:ascii="Arial" w:hAnsi="Arial" w:cs="Arial"/>
-              </w:rPr>
-              <w:t>Belandres,</w:t>
-            </w:r>
-            <w:proofErr w:type="spellEnd"/>
-            <w:r>
-              <w:rPr>
-                <w:rFonts w:ascii="Arial" w:hAnsi="Arial" w:cs="Arial"/>
-              </w:rPr>
-              <w:t xml:space="preserve"> John Vincent F. – Backend Developer</w:t>
+            <w:r>
+              <w:rPr>
+                <w:rFonts w:ascii="Arial" w:hAnsi="Arial" w:cs="Arial"/>
+              </w:rPr>
+              <w:t>Belandres, John Vincent F. – Backend Developer</w:t>
             </w:r>
           </w:p>
           <w:p>
@@ -521,9 +518,12 @@
         </w:tc>
       </w:tr>
       <w:tr>
+        <w:trPr>
+          <w:trHeight w:val="249"/>
+        </w:trPr>
         <w:tc>
           <w:tcPr>
-            <w:tcW w:w="3240" w:type="dxa"/>
+            <w:tcW w:w="3223" w:type="dxa"/>
           </w:tcPr>
           <w:p>
             <w:pPr>
@@ -545,44 +545,7 @@
         </w:tc>
         <w:tc>
           <w:tcPr>
-            <w:tcW w:w="7650" w:type="dxa"/>
-          </w:tcPr>
-          <w:p>
-            <w:pPr>
-              <w:jc w:val="both"/>
-              <w:rPr>
-                <w:rFonts w:ascii="Arial" w:hAnsi="Arial" w:cs="Arial"/>
-              </w:rPr>
-            </w:pPr>
-          </w:p>
-        </w:tc>
-      </w:tr>
-      <w:tr>
-        <w:tc>
-          <w:tcPr>
-            <w:tcW w:w="3240" w:type="dxa"/>
-          </w:tcPr>
-          <w:p>
-            <w:pPr>
-              <w:rPr>
-                <w:rFonts w:ascii="Arial" w:hAnsi="Arial" w:cs="Arial"/>
-                <w:b/>
-                <w:bCs/>
-              </w:rPr>
-            </w:pPr>
-            <w:r>
-              <w:rPr>
-                <w:rFonts w:ascii="Arial" w:hAnsi="Arial" w:cs="Arial"/>
-                <w:b/>
-                <w:bCs/>
-              </w:rPr>
-              <w:t>Proposed Project Description</w:t>
-            </w:r>
-          </w:p>
-        </w:tc>
-        <w:tc>
-          <w:tcPr>
-            <w:tcW w:w="7650" w:type="dxa"/>
+            <w:tcW w:w="7610" w:type="dxa"/>
           </w:tcPr>
           <w:p>
             <w:pPr>
@@ -596,11 +559,11 @@
       </w:tr>
       <w:tr>
         <w:trPr>
-          <w:trHeight w:val="70"/>
+          <w:trHeight w:val="480"/>
         </w:trPr>
         <w:tc>
           <w:tcPr>
-            <w:tcW w:w="3240" w:type="dxa"/>
+            <w:tcW w:w="3223" w:type="dxa"/>
           </w:tcPr>
           <w:p>
             <w:pPr>
@@ -616,13 +579,53 @@
                 <w:b/>
                 <w:bCs/>
               </w:rPr>
-              <w:t>Proposed Project Features</w:t>
+              <w:t>Proposed Project Description</w:t>
             </w:r>
           </w:p>
         </w:tc>
         <w:tc>
           <w:tcPr>
-            <w:tcW w:w="7650" w:type="dxa"/>
+            <w:tcW w:w="7610" w:type="dxa"/>
+          </w:tcPr>
+          <w:p>
+            <w:pPr>
+              <w:jc w:val="both"/>
+              <w:rPr>
+                <w:rFonts w:ascii="Arial" w:hAnsi="Arial" w:cs="Arial"/>
+              </w:rPr>
+            </w:pPr>
+          </w:p>
+        </w:tc>
+      </w:tr>
+      <w:tr>
+        <w:trPr>
+          <w:trHeight w:val="683"/>
+        </w:trPr>
+        <w:tc>
+          <w:tcPr>
+            <w:tcW w:w="3223" w:type="dxa"/>
+          </w:tcPr>
+          <w:p>
+            <w:pPr>
+              <w:rPr>
+                <w:rFonts w:ascii="Arial" w:hAnsi="Arial" w:cs="Arial"/>
+                <w:b/>
+                <w:bCs/>
+              </w:rPr>
+            </w:pPr>
+            <w:r>
+              <w:rPr>
+                <w:rFonts w:ascii="Arial" w:hAnsi="Arial" w:cs="Arial"/>
+                <w:b/>
+                <w:bCs/>
+              </w:rPr>
+              <w:t>Proposed Project Features</w:t>
+            </w:r>
+          </w:p>
+        </w:tc>
+        <w:tc>
+          <w:tcPr>
+            <w:tcW w:w="7610" w:type="dxa"/>
           </w:tcPr>
           <w:p>
             <w:pPr>
@@ -663,6 +666,8 @@
           <w:szCs w:val="32"/>
         </w:rPr>
       </w:pPr>
+      <w:bookmarkStart w:id="0" w:name="_GoBack"/>
+      <w:bookmarkEnd w:id="0"/>
     </w:p>
     <w:sectPr>
       <w:pgSz w:w="12240" w:h="15840"/>
@@ -675,7 +680,7 @@
 </file>
 
 <file path=word/numbering.xml><?xml version="1.0" encoding="utf-8"?>
-<w:numbering xmlns:wpc="http://schemas.microsoft.com/office/word/2010/wordprocessingCanvas" xmlns:cx="http://schemas.microsoft.com/office/drawing/2014/chartex" xmlns:cx1="http://schemas.microsoft.com/office/drawing/2015/9/8/chartex" xmlns:cx2="http://schemas.microsoft.com/office/drawing/2015/10/21/chartex" xmlns:cx3="http://schemas.microsoft.com/office/drawing/2016/5/9/chartex" xmlns:cx4="http://schemas.microsoft.com/office/drawing/2016/5/10/chartex" xmlns:cx5="http://schemas.microsoft.com/office/drawing/2016/5/11/chartex" xmlns:cx6="http://schemas.microsoft.com/office/drawing/2016/5/12/chartex" xmlns:cx7="http://schemas.microsoft.com/office/drawing/2016/5/13/chartex" xmlns:cx8="http://schemas.microsoft.com/office/drawing/2016/5/14/chartex" xmlns:mc="http://schemas.openxmlformats.org/markup-compatibility/2006" xmlns:aink="http://schemas.microsoft.com/office/drawing/2016/ink" xmlns:am3d="http://schemas.microsoft.com/office/drawing/2017/model3d" xmlns:o="urn:schemas-microsoft-com:office:office" xmlns:r="http://schemas.openxmlformats.org/officeDocument/2006/relationships" xmlns:m="http://schemas.openxmlformats.org/officeDocument/2006/math" xmlns:v="urn:schemas-microsoft-com:vml" xmlns:wp14="http://schemas.microsoft.com/office/word/2010/wordprocessingDrawing" xmlns:wp="http://schemas.openxmlformats.org/drawingml/2006/wordprocessingDrawing" xmlns:w10="urn:schemas-microsoft-com:office:word" xmlns:w="http://schemas.openxmlformats.org/wordprocessingml/2006/main" xmlns:w14="http://schemas.microsoft.com/office/word/2010/wordml" xmlns:w15="http://schemas.microsoft.com/office/word/2012/wordml" xmlns:w16cex="http://schemas.microsoft.com/office/word/2018/wordml/cex" xmlns:w16cid="http://schemas.microsoft.com/office/word/2016/wordml/cid" xmlns:w16="http://schemas.microsoft.com/office/word/2018/wordml" xmlns:w16se="http://schemas.microsoft.com/office/word/2015/wordml/symex" xmlns:wpg="http://schemas.microsoft.com/office/word/2010/wordprocessingGroup" xmlns:wpi="http://schemas.microsoft.com/office/word/2010/wordprocessingInk" xmlns:wne="http://schemas.microsoft.com/office/word/2006/wordml" xmlns:wps="http://schemas.microsoft.com/office/word/2010/wordprocessingShape" mc:Ignorable="w14 w15 w16se w16cid w16 w16cex wp14">
+<w:numbering xmlns:wpc="http://schemas.microsoft.com/office/word/2010/wordprocessingCanvas" xmlns:cx="http://schemas.microsoft.com/office/drawing/2014/chartex" xmlns:mc="http://schemas.openxmlformats.org/markup-compatibility/2006" xmlns:o="urn:schemas-microsoft-com:office:office" xmlns:r="http://schemas.openxmlformats.org/officeDocument/2006/relationships" xmlns:m="http://schemas.openxmlformats.org/officeDocument/2006/math" xmlns:v="urn:schemas-microsoft-com:vml" xmlns:wp14="http://schemas.microsoft.com/office/word/2010/wordprocessingDrawing" xmlns:wp="http://schemas.openxmlformats.org/drawingml/2006/wordprocessingDrawing" xmlns:w10="urn:schemas-microsoft-com:office:word" xmlns:w="http://schemas.openxmlformats.org/wordprocessingml/2006/main" xmlns:w14="http://schemas.microsoft.com/office/word/2010/wordml" xmlns:w15="http://schemas.microsoft.com/office/word/2012/wordml" xmlns:w16se="http://schemas.microsoft.com/office/word/2015/wordml/symex" xmlns:wpg="http://schemas.microsoft.com/office/word/2010/wordprocessingGroup" xmlns:wpi="http://schemas.microsoft.com/office/word/2010/wordprocessingInk" xmlns:wne="http://schemas.microsoft.com/office/word/2006/wordml" xmlns:wps="http://schemas.microsoft.com/office/word/2010/wordprocessingShape" mc:Ignorable="w14 w15 w16se wp14">
   <w:abstractNum w:abstractNumId="0" w15:restartNumberingAfterBreak="0">
     <w:nsid w:val="5F477573"/>
     <w:multiLevelType w:val="hybridMultilevel"/>
@@ -858,7 +863,7 @@
 </file>
 
 <file path=word/styles.xml><?xml version="1.0" encoding="utf-8"?>
-<w:styles xmlns:mc="http://schemas.openxmlformats.org/markup-compatibility/2006" xmlns:r="http://schemas.openxmlformats.org/officeDocument/2006/relationships" xmlns:w="http://schemas.openxmlformats.org/wordprocessingml/2006/main" xmlns:w14="http://schemas.microsoft.com/office/word/2010/wordml" xmlns:w15="http://schemas.microsoft.com/office/word/2012/wordml" xmlns:w16cex="http://schemas.microsoft.com/office/word/2018/wordml/cex" xmlns:w16cid="http://schemas.microsoft.com/office/word/2016/wordml/cid" xmlns:w16="http://schemas.microsoft.com/office/word/2018/wordml" xmlns:w16se="http://schemas.microsoft.com/office/word/2015/wordml/symex" mc:Ignorable="w14 w15 w16se w16cid w16 w16cex">
+<w:styles xmlns:mc="http://schemas.openxmlformats.org/markup-compatibility/2006" xmlns:r="http://schemas.openxmlformats.org/officeDocument/2006/relationships" xmlns:w="http://schemas.openxmlformats.org/wordprocessingml/2006/main" xmlns:w14="http://schemas.microsoft.com/office/word/2010/wordml" xmlns:w15="http://schemas.microsoft.com/office/word/2012/wordml" xmlns:w16se="http://schemas.microsoft.com/office/word/2015/wordml/symex" mc:Ignorable="w14 w15 w16se">
   <w:docDefaults>
     <w:rPrDefault>
       <w:rPr>
@@ -874,7 +879,7 @@
       </w:pPr>
     </w:pPrDefault>
   </w:docDefaults>
-  <w:latentStyles w:defLockedState="0" w:defUIPriority="99" w:defSemiHidden="0" w:defUnhideWhenUsed="0" w:defQFormat="0" w:count="376">
+  <w:latentStyles w:defLockedState="0" w:defUIPriority="99" w:defSemiHidden="0" w:defUnhideWhenUsed="0" w:defQFormat="0" w:count="371">
     <w:lsdException w:name="Normal" w:uiPriority="0" w:qFormat="1"/>
     <w:lsdException w:name="heading 1" w:uiPriority="9" w:qFormat="1"/>
     <w:lsdException w:name="heading 2" w:semiHidden="1" w:uiPriority="9" w:unhideWhenUsed="1" w:qFormat="1"/>
@@ -1246,11 +1251,6 @@
     <w:lsdException w:name="List Table 5 Dark Accent 6" w:uiPriority="50"/>
     <w:lsdException w:name="List Table 6 Colorful Accent 6" w:uiPriority="51"/>
     <w:lsdException w:name="List Table 7 Colorful Accent 6" w:uiPriority="52"/>
-    <w:lsdException w:name="Mention" w:semiHidden="1" w:unhideWhenUsed="1"/>
-    <w:lsdException w:name="Smart Hyperlink" w:semiHidden="1" w:unhideWhenUsed="1"/>
-    <w:lsdException w:name="Hashtag" w:semiHidden="1" w:unhideWhenUsed="1"/>
-    <w:lsdException w:name="Unresolved Mention" w:semiHidden="1" w:unhideWhenUsed="1"/>
-    <w:lsdException w:name="Smart Link" w:semiHidden="1" w:unhideWhenUsed="1"/>
   </w:latentStyles>
   <w:style w:type="paragraph" w:default="1" w:styleId="Normal">
     <w:name w:val="Normal"/>

--- a/Project_Proposal.docx
+++ b/Project_Proposal.docx
@@ -139,6 +139,11 @@
           </wp:anchor>
         </w:drawing>
       </w:r>
+      <w:r>
+        <w:t>Try lang</w:t>
+      </w:r>
+      <w:bookmarkStart w:id="0" w:name="_GoBack"/>
+      <w:bookmarkEnd w:id="0"/>
     </w:p>
     <w:p/>
     <w:p/>
@@ -666,8 +671,6 @@
           <w:szCs w:val="32"/>
         </w:rPr>
       </w:pPr>
-      <w:bookmarkStart w:id="0" w:name="_GoBack"/>
-      <w:bookmarkEnd w:id="0"/>
     </w:p>
     <w:sectPr>
       <w:pgSz w:w="12240" w:h="15840"/>

--- a/Project_Proposal.docx
+++ b/Project_Proposal.docx
@@ -3,6 +3,8 @@
 <w:document xmlns:wpc="http://schemas.microsoft.com/office/word/2010/wordprocessingCanvas" xmlns:cx="http://schemas.microsoft.com/office/drawing/2014/chartex" xmlns:mc="http://schemas.openxmlformats.org/markup-compatibility/2006" xmlns:o="urn:schemas-microsoft-com:office:office" xmlns:r="http://schemas.openxmlformats.org/officeDocument/2006/relationships" xmlns:m="http://schemas.openxmlformats.org/officeDocument/2006/math" xmlns:v="urn:schemas-microsoft-com:vml" xmlns:wp14="http://schemas.microsoft.com/office/word/2010/wordprocessingDrawing" xmlns:wp="http://schemas.openxmlformats.org/drawingml/2006/wordprocessingDrawing" xmlns:w10="urn:schemas-microsoft-com:office:word" xmlns:w="http://schemas.openxmlformats.org/wordprocessingml/2006/main" xmlns:w14="http://schemas.microsoft.com/office/word/2010/wordml" xmlns:w15="http://schemas.microsoft.com/office/word/2012/wordml" xmlns:w16se="http://schemas.microsoft.com/office/word/2015/wordml/symex" xmlns:wpg="http://schemas.microsoft.com/office/word/2010/wordprocessingGroup" xmlns:wpi="http://schemas.microsoft.com/office/word/2010/wordprocessingInk" xmlns:wne="http://schemas.microsoft.com/office/word/2006/wordml" xmlns:wps="http://schemas.microsoft.com/office/word/2010/wordprocessingShape" mc:Ignorable="w14 w15 w16se wp14">
   <w:body>
     <w:p>
+      <w:bookmarkStart w:id="0" w:name="_GoBack"/>
+      <w:bookmarkEnd w:id="0"/>
       <w:r>
         <w:rPr>
           <w:noProof/>
@@ -139,11 +141,6 @@
           </wp:anchor>
         </w:drawing>
       </w:r>
-      <w:r>
-        <w:t>Try lang</w:t>
-      </w:r>
-      <w:bookmarkStart w:id="0" w:name="_GoBack"/>
-      <w:bookmarkEnd w:id="0"/>
     </w:p>
     <w:p/>
     <w:p/>
